--- a/fuentes/contenidos/grado08/guion03/MA_08_03_CO_REC250.docx
+++ b/fuentes/contenidos/grado08/guion03/MA_08_03_CO_REC250.docx
@@ -17,7 +17,7 @@
           <w:b/>
           <w:lang w:val="es-ES_tradnl"/>
         </w:rPr>
-        <w:t xml:space="preserve">Ejercicio Genérico </w:t>
+        <w:t xml:space="preserve">Ejercicio </w:t>
       </w:r>
       <w:r>
         <w:rPr>
@@ -25,7 +25,7 @@
           <w:b/>
           <w:lang w:val="es-ES_tradnl"/>
         </w:rPr>
-        <w:t>M102A: Actividad de proyectos</w:t>
+        <w:t>g</w:t>
       </w:r>
       <w:r>
         <w:rPr>
@@ -33,7 +33,65 @@
           <w:b/>
           <w:lang w:val="es-ES_tradnl"/>
         </w:rPr>
-        <w:t xml:space="preserve"> (NO AUTOEVALUABLE)</w:t>
+        <w:t xml:space="preserve">enérico </w:t>
+      </w:r>
+      <w:r>
+        <w:rPr>
+          <w:rFonts w:asciiTheme="majorHAnsi" w:hAnsiTheme="majorHAnsi"/>
+          <w:b/>
+          <w:lang w:val="es-ES_tradnl"/>
+        </w:rPr>
+        <w:t xml:space="preserve">M102A: </w:t>
+      </w:r>
+      <w:r>
+        <w:rPr>
+          <w:rFonts w:asciiTheme="majorHAnsi" w:hAnsiTheme="majorHAnsi"/>
+          <w:b/>
+          <w:lang w:val="es-ES_tradnl"/>
+        </w:rPr>
+        <w:t>a</w:t>
+      </w:r>
+      <w:r>
+        <w:rPr>
+          <w:rFonts w:asciiTheme="majorHAnsi" w:hAnsiTheme="majorHAnsi"/>
+          <w:b/>
+          <w:lang w:val="es-ES_tradnl"/>
+        </w:rPr>
+        <w:t>ctividad de proyectos</w:t>
+      </w:r>
+      <w:r>
+        <w:rPr>
+          <w:rFonts w:asciiTheme="majorHAnsi" w:hAnsiTheme="majorHAnsi"/>
+          <w:b/>
+          <w:lang w:val="es-ES_tradnl"/>
+        </w:rPr>
+        <w:t xml:space="preserve"> (</w:t>
+      </w:r>
+      <w:r>
+        <w:rPr>
+          <w:rFonts w:asciiTheme="majorHAnsi" w:hAnsiTheme="majorHAnsi"/>
+          <w:b/>
+          <w:lang w:val="es-ES_tradnl"/>
+        </w:rPr>
+        <w:t xml:space="preserve">no </w:t>
+      </w:r>
+      <w:proofErr w:type="spellStart"/>
+      <w:r>
+        <w:rPr>
+          <w:rFonts w:asciiTheme="majorHAnsi" w:hAnsiTheme="majorHAnsi"/>
+          <w:b/>
+          <w:lang w:val="es-ES_tradnl"/>
+        </w:rPr>
+        <w:t>autoevaluable</w:t>
+      </w:r>
+      <w:proofErr w:type="spellEnd"/>
+      <w:r>
+        <w:rPr>
+          <w:rFonts w:asciiTheme="majorHAnsi" w:hAnsiTheme="majorHAnsi"/>
+          <w:b/>
+          <w:lang w:val="es-ES_tradnl"/>
+        </w:rPr>
+        <w:t>)</w:t>
       </w:r>
     </w:p>
     <w:p>
@@ -184,7 +242,37 @@
           <w:szCs w:val="18"/>
           <w:lang w:val="es-ES_tradnl"/>
         </w:rPr>
-        <w:t>DATOS DEL RECURSO</w:t>
+        <w:t>D</w:t>
+      </w:r>
+      <w:r>
+        <w:rPr>
+          <w:rFonts w:ascii="Arial" w:hAnsi="Arial"/>
+          <w:b/>
+          <w:sz w:val="18"/>
+          <w:szCs w:val="18"/>
+          <w:lang w:val="es-ES_tradnl"/>
+        </w:rPr>
+        <w:t>atos del</w:t>
+      </w:r>
+      <w:r>
+        <w:rPr>
+          <w:rFonts w:ascii="Arial" w:hAnsi="Arial"/>
+          <w:b/>
+          <w:sz w:val="18"/>
+          <w:szCs w:val="18"/>
+          <w:lang w:val="es-ES_tradnl"/>
+        </w:rPr>
+        <w:t xml:space="preserve"> </w:t>
+      </w:r>
+      <w:r>
+        <w:rPr>
+          <w:rFonts w:ascii="Arial" w:hAnsi="Arial"/>
+          <w:b/>
+          <w:sz w:val="18"/>
+          <w:szCs w:val="18"/>
+          <w:lang w:val="es-ES_tradnl"/>
+        </w:rPr>
+        <w:t>recurso</w:t>
       </w:r>
     </w:p>
     <w:p>
@@ -303,7 +391,16 @@
           <w:szCs w:val="18"/>
           <w:lang w:val="es-ES_tradnl"/>
         </w:rPr>
-        <w:t xml:space="preserve">Aplica los productos notables </w:t>
+        <w:t xml:space="preserve">aplica </w:t>
+      </w:r>
+      <w:r>
+        <w:rPr>
+          <w:rFonts w:ascii="Arial" w:hAnsi="Arial" w:cs="Arial"/>
+          <w:sz w:val="18"/>
+          <w:szCs w:val="18"/>
+          <w:lang w:val="es-ES_tradnl"/>
+        </w:rPr>
+        <w:t xml:space="preserve">los productos notables </w:t>
       </w:r>
     </w:p>
     <w:p>
@@ -2044,7 +2141,57 @@
           <w:szCs w:val="18"/>
           <w:lang w:val="es-ES_tradnl"/>
         </w:rPr>
-        <w:t>DATOS DEL EJERCICIO</w:t>
+        <w:t>D</w:t>
+      </w:r>
+      <w:r>
+        <w:rPr>
+          <w:rFonts w:ascii="Arial" w:hAnsi="Arial"/>
+          <w:b/>
+          <w:sz w:val="18"/>
+          <w:szCs w:val="18"/>
+          <w:lang w:val="es-ES_tradnl"/>
+        </w:rPr>
+        <w:t>atos</w:t>
+      </w:r>
+      <w:r>
+        <w:rPr>
+          <w:rFonts w:ascii="Arial" w:hAnsi="Arial"/>
+          <w:b/>
+          <w:sz w:val="18"/>
+          <w:szCs w:val="18"/>
+          <w:lang w:val="es-ES_tradnl"/>
+        </w:rPr>
+        <w:t xml:space="preserve"> </w:t>
+      </w:r>
+      <w:r>
+        <w:rPr>
+          <w:rFonts w:ascii="Arial" w:hAnsi="Arial"/>
+          <w:b/>
+          <w:sz w:val="18"/>
+          <w:szCs w:val="18"/>
+          <w:lang w:val="es-ES_tradnl"/>
+        </w:rPr>
+        <w:t>del</w:t>
+      </w:r>
+      <w:r>
+        <w:rPr>
+          <w:rFonts w:ascii="Arial" w:hAnsi="Arial"/>
+          <w:b/>
+          <w:sz w:val="18"/>
+          <w:szCs w:val="18"/>
+          <w:lang w:val="es-ES_tradnl"/>
+        </w:rPr>
+        <w:t xml:space="preserve"> </w:t>
+      </w:r>
+      <w:r>
+        <w:rPr>
+          <w:rFonts w:ascii="Arial" w:hAnsi="Arial"/>
+          <w:b/>
+          <w:sz w:val="18"/>
+          <w:szCs w:val="18"/>
+          <w:lang w:val="es-ES_tradnl"/>
+        </w:rPr>
+        <w:t>ejercicio</w:t>
       </w:r>
     </w:p>
     <w:p>
@@ -2166,10 +2313,17 @@
           <w:szCs w:val="18"/>
           <w:lang w:val="es-ES_tradnl"/>
         </w:rPr>
-        <w:t>Aplica los productos notables</w:t>
-      </w:r>
-      <w:bookmarkStart w:id="0" w:name="_GoBack"/>
-      <w:bookmarkEnd w:id="0"/>
+        <w:t xml:space="preserve">aplica </w:t>
+      </w:r>
+      <w:r>
+        <w:rPr>
+          <w:rFonts w:ascii="Arial" w:hAnsi="Arial" w:cs="Arial"/>
+          <w:sz w:val="18"/>
+          <w:szCs w:val="18"/>
+          <w:lang w:val="es-ES_tradnl"/>
+        </w:rPr>
+        <w:t>los productos notables</w:t>
+      </w:r>
     </w:p>
     <w:p>
       <w:pPr>
@@ -2788,7 +2942,25 @@
           <w:szCs w:val="18"/>
           <w:lang w:val="es-ES_tradnl"/>
         </w:rPr>
-        <w:t>Por ejemplo observa esta secuencia de imágenes</w:t>
+        <w:t>Por ejemplo</w:t>
+      </w:r>
+      <w:r>
+        <w:rPr>
+          <w:rFonts w:ascii="Arial" w:hAnsi="Arial" w:cs="Arial"/>
+          <w:sz w:val="18"/>
+          <w:szCs w:val="18"/>
+          <w:lang w:val="es-ES_tradnl"/>
+        </w:rPr>
+        <w:t>,</w:t>
+      </w:r>
+      <w:r>
+        <w:rPr>
+          <w:rFonts w:ascii="Arial" w:hAnsi="Arial" w:cs="Arial"/>
+          <w:sz w:val="18"/>
+          <w:szCs w:val="18"/>
+          <w:lang w:val="es-ES_tradnl"/>
+        </w:rPr>
+        <w:t xml:space="preserve"> observa esta secuencia de imágenes</w:t>
       </w:r>
       <w:r>
         <w:rPr>
@@ -4025,7 +4197,7 @@
                 <w:szCs w:val="18"/>
                 <w:lang w:val="es-ES_tradnl"/>
               </w:rPr>
-              <w:t>….</w:t>
+              <w:t>…</w:t>
             </w:r>
           </w:p>
         </w:tc>
@@ -4374,7 +4546,7 @@
                 <w:szCs w:val="18"/>
                 <w:lang w:val="es-ES_tradnl"/>
               </w:rPr>
-              <w:t>….</w:t>
+              <w:t>…</w:t>
             </w:r>
           </w:p>
         </w:tc>
@@ -4406,8 +4578,37 @@
           <w:szCs w:val="18"/>
           <w:lang w:val="es-ES_tradnl"/>
         </w:rPr>
-        <w:t xml:space="preserve">En cada figura comenzando desde la figura cero, el número de cuadritos va aumentando de acuerdo a un patrón, </w:t>
-      </w:r>
+        <w:t xml:space="preserve">En cada figura comenzando desde la figura cero, el número de cuadritos va aumentando de acuerdo </w:t>
+      </w:r>
+      <w:r>
+        <w:rPr>
+          <w:rFonts w:ascii="Arial" w:hAnsi="Arial" w:cs="Arial"/>
+          <w:sz w:val="18"/>
+          <w:szCs w:val="18"/>
+          <w:lang w:val="es-ES_tradnl"/>
+        </w:rPr>
+        <w:t xml:space="preserve">con </w:t>
+      </w:r>
+      <w:r>
+        <w:rPr>
+          <w:rFonts w:ascii="Arial" w:hAnsi="Arial" w:cs="Arial"/>
+          <w:sz w:val="18"/>
+          <w:szCs w:val="18"/>
+          <w:lang w:val="es-ES_tradnl"/>
+        </w:rPr>
+        <w:t>un patrón</w:t>
+      </w:r>
+      <w:bookmarkStart w:id="0" w:name="_GoBack"/>
+      <w:r>
+        <w:rPr>
+          <w:rFonts w:ascii="Arial" w:hAnsi="Arial" w:cs="Arial"/>
+          <w:sz w:val="18"/>
+          <w:szCs w:val="18"/>
+          <w:lang w:val="es-ES_tradnl"/>
+        </w:rPr>
+        <w:t xml:space="preserve">: </w:t>
+      </w:r>
+      <w:bookmarkEnd w:id="0"/>
     </w:p>
     <w:p>
       <w:pPr>
@@ -5710,6 +5911,7 @@
       <w:lang w:val="en-US"/>
     </w:rPr>
     <w:tblPr>
+      <w:tblInd w:w="0" w:type="dxa"/>
       <w:tblBorders>
         <w:top w:val="single" w:sz="4" w:space="0" w:color="auto"/>
         <w:left w:val="single" w:sz="4" w:space="0" w:color="auto"/>
@@ -5718,6 +5920,12 @@
         <w:insideH w:val="single" w:sz="4" w:space="0" w:color="auto"/>
         <w:insideV w:val="single" w:sz="4" w:space="0" w:color="auto"/>
       </w:tblBorders>
+      <w:tblCellMar>
+        <w:top w:w="0" w:type="dxa"/>
+        <w:left w:w="108" w:type="dxa"/>
+        <w:bottom w:w="0" w:type="dxa"/>
+        <w:right w:w="108" w:type="dxa"/>
+      </w:tblCellMar>
     </w:tblPr>
   </w:style>
   <w:style w:type="character" w:styleId="Textodelmarcadordeposicin">
